--- a/实习周记/实习第十周.docx
+++ b/实习周记/实习第十周.docx
@@ -93,8 +93,17 @@
           <w:rFonts w:ascii="宋体" w:eastAsia="宋体" w:hAnsi="宋体" w:hint="eastAsia"/>
           <w:b/>
         </w:rPr>
-        <w:t>10</w:t>
+        <w:t>1</w:t>
       </w:r>
+      <w:r>
+        <w:rPr>
+          <w:rFonts w:ascii="宋体" w:eastAsia="宋体" w:hAnsi="宋体" w:hint="eastAsia"/>
+          <w:b/>
+        </w:rPr>
+        <w:t>0</w:t>
+      </w:r>
+      <w:bookmarkStart w:id="0" w:name="_GoBack"/>
+      <w:bookmarkEnd w:id="0"/>
       <w:r>
         <w:rPr>
           <w:rFonts w:ascii="宋体" w:eastAsia="宋体" w:hAnsi="宋体" w:hint="eastAsia"/>
@@ -180,46 +189,28 @@
           </w:tcPr>
           <w:p>
             <w:pPr>
+              <w:pStyle w:val="a3"/>
+              <w:numPr>
+                <w:ilvl w:val="0"/>
+                <w:numId w:val="10"/>
+              </w:numPr>
               <w:spacing w:line="400" w:lineRule="atLeast"/>
+              <w:ind w:firstLineChars="0"/>
               <w:rPr>
                 <w:rFonts w:ascii="宋体" w:eastAsia="宋体" w:hAnsi="宋体"/>
-                <w:color w:val="0070C0"/>
               </w:rPr>
             </w:pPr>
             <w:r>
               <w:rPr>
                 <w:rFonts w:ascii="宋体" w:eastAsia="宋体" w:hAnsi="宋体" w:hint="eastAsia"/>
-                <w:color w:val="0070C0"/>
-              </w:rPr>
-              <w:t>（从第2周开始，</w:t>
-            </w:r>
-            <w:r>
-              <w:rPr>
-                <w:rFonts w:ascii="宋体" w:eastAsia="宋体" w:hAnsi="宋体"/>
-                <w:color w:val="0070C0"/>
-              </w:rPr>
-              <w:t>复制上周周记中的</w:t>
-            </w:r>
-            <w:r>
-              <w:rPr>
-                <w:rFonts w:ascii="宋体" w:eastAsia="宋体" w:hAnsi="宋体" w:hint="eastAsia"/>
-                <w:color w:val="0070C0"/>
-              </w:rPr>
-              <w:t>“</w:t>
-            </w:r>
-            <w:r>
-              <w:rPr>
-                <w:rFonts w:ascii="宋体" w:eastAsia="宋体" w:hAnsi="宋体"/>
-                <w:color w:val="0070C0"/>
-              </w:rPr>
-              <w:t>下周计划</w:t>
-            </w:r>
-            <w:r>
-              <w:rPr>
-                <w:rFonts w:ascii="宋体" w:eastAsia="宋体" w:hAnsi="宋体" w:hint="eastAsia"/>
-                <w:color w:val="0070C0"/>
-              </w:rPr>
-              <w:t>”）</w:t>
+              </w:rPr>
+              <w:t>FastBuild学习，文档阅读</w:t>
+            </w:r>
+            <w:r>
+              <w:rPr>
+                <w:rFonts w:ascii="宋体" w:eastAsia="宋体" w:hAnsi="宋体" w:hint="eastAsia"/>
+              </w:rPr>
+              <w:t>：100%</w:t>
             </w:r>
           </w:p>
           <w:p>
@@ -227,7 +218,7 @@
               <w:pStyle w:val="a3"/>
               <w:numPr>
                 <w:ilvl w:val="0"/>
-                <w:numId w:val="3"/>
+                <w:numId w:val="10"/>
               </w:numPr>
               <w:spacing w:line="400" w:lineRule="atLeast"/>
               <w:ind w:firstLineChars="0"/>
@@ -239,59 +230,25 @@
               <w:rPr>
                 <w:rFonts w:ascii="宋体" w:eastAsia="宋体" w:hAnsi="宋体" w:hint="eastAsia"/>
               </w:rPr>
-              <w:t>做上周性能测试外转内</w:t>
-            </w:r>
-            <w:r>
-              <w:rPr>
-                <w:rFonts w:ascii="宋体" w:eastAsia="宋体" w:hAnsi="宋体" w:hint="eastAsia"/>
-              </w:rPr>
-              <w:t>：</w:t>
-            </w:r>
-            <w:r>
-              <w:rPr>
-                <w:rFonts w:ascii="宋体" w:eastAsia="宋体" w:hAnsi="宋体" w:hint="eastAsia"/>
-              </w:rPr>
-              <w:t>完成</w:t>
-            </w:r>
-          </w:p>
-          <w:p>
-            <w:pPr>
-              <w:pStyle w:val="a3"/>
-              <w:numPr>
-                <w:ilvl w:val="0"/>
-                <w:numId w:val="3"/>
-              </w:numPr>
-              <w:spacing w:line="400" w:lineRule="atLeast"/>
-              <w:ind w:firstLineChars="0"/>
+              <w:t>Fast</w:t>
+            </w:r>
+            <w:r>
               <w:rPr>
                 <w:rFonts w:ascii="宋体" w:eastAsia="宋体" w:hAnsi="宋体"/>
               </w:rPr>
-            </w:pPr>
-            <w:r>
-              <w:rPr>
-                <w:rFonts w:ascii="宋体" w:eastAsia="宋体" w:hAnsi="宋体" w:hint="eastAsia"/>
-              </w:rPr>
-              <w:t>骨骼动画插件整理：延期</w:t>
-            </w:r>
-          </w:p>
-          <w:p>
-            <w:pPr>
-              <w:pStyle w:val="a3"/>
-              <w:numPr>
-                <w:ilvl w:val="0"/>
-                <w:numId w:val="3"/>
-              </w:numPr>
-              <w:spacing w:line="400" w:lineRule="atLeast"/>
-              <w:ind w:firstLineChars="0"/>
-              <w:rPr>
-                <w:rFonts w:ascii="宋体" w:eastAsia="宋体" w:hAnsi="宋体"/>
-              </w:rPr>
-            </w:pPr>
-            <w:r>
-              <w:rPr>
-                <w:rFonts w:ascii="宋体" w:eastAsia="宋体" w:hAnsi="宋体" w:hint="eastAsia"/>
-              </w:rPr>
-              <w:t>高精度贴图在VS、PS模式下渲染性能测试：完成</w:t>
+              <w:t>Build</w:t>
+            </w:r>
+            <w:r>
+              <w:rPr>
+                <w:rFonts w:ascii="宋体" w:eastAsia="宋体" w:hAnsi="宋体" w:hint="eastAsia"/>
+              </w:rPr>
+              <w:t>构建一个复杂的工程</w:t>
+            </w:r>
+            <w:r>
+              <w:rPr>
+                <w:rFonts w:ascii="宋体" w:eastAsia="宋体" w:hAnsi="宋体" w:hint="eastAsia"/>
+              </w:rPr>
+              <w:t>：100%</w:t>
             </w:r>
           </w:p>
           <w:p>
@@ -397,61 +354,37 @@
               <w:rPr>
                 <w:rFonts w:ascii="宋体" w:eastAsia="宋体" w:hAnsi="宋体" w:hint="eastAsia"/>
               </w:rPr>
-              <w:t>完成了</w:t>
-            </w:r>
-            <w:r>
-              <w:rPr>
-                <w:rFonts w:ascii="宋体" w:eastAsia="宋体" w:hAnsi="宋体" w:hint="eastAsia"/>
-              </w:rPr>
-              <w:t>将性能测试集成攻击从外网转入公司内网。分为三步骤：1.在内网构建虚拟机。2.在虚拟机中搭建Ser</w:t>
+              <w:t>通过自己阅读文档学习FastBuild工具，该工具使用是为了加快在win环境下，加快c++</w:t>
             </w:r>
             <w:r>
               <w:rPr>
                 <w:rFonts w:ascii="宋体" w:eastAsia="宋体" w:hAnsi="宋体"/>
               </w:rPr>
-              <w:t>ver</w:t>
-            </w:r>
-            <w:r>
-              <w:rPr>
-                <w:rFonts w:ascii="宋体" w:eastAsia="宋体" w:hAnsi="宋体" w:hint="eastAsia"/>
-              </w:rPr>
-              <w:t>端环境。3.在内网配置python环境。4.在内网搭建android</w:t>
+              <w:t>/c</w:t>
+            </w:r>
+            <w:r>
+              <w:rPr>
+                <w:rFonts w:ascii="宋体" w:eastAsia="宋体" w:hAnsi="宋体" w:hint="eastAsia"/>
+              </w:rPr>
+              <w:t>的编译</w:t>
+            </w:r>
+            <w:r>
+              <w:rPr>
+                <w:rFonts w:ascii="宋体" w:eastAsia="宋体" w:hAnsi="宋体" w:hint="eastAsia"/>
+              </w:rPr>
+              <w:t>。</w:t>
+            </w:r>
+            <w:r>
+              <w:rPr>
+                <w:rFonts w:ascii="宋体" w:eastAsia="宋体" w:hAnsi="宋体" w:hint="eastAsia"/>
+              </w:rPr>
+              <w:t>该工具主要通过配置文件的方式，控制编译环境，方法，是否Cache以及Dis</w:t>
             </w:r>
             <w:r>
               <w:rPr>
                 <w:rFonts w:ascii="宋体" w:eastAsia="宋体" w:hAnsi="宋体"/>
               </w:rPr>
-              <w:t xml:space="preserve"> </w:t>
-            </w:r>
-            <w:r>
-              <w:rPr>
-                <w:rFonts w:ascii="宋体" w:eastAsia="宋体" w:hAnsi="宋体" w:hint="eastAsia"/>
-              </w:rPr>
-              <w:t>studio环境。</w:t>
-            </w:r>
-            <w:r>
-              <w:rPr>
-                <w:rFonts w:ascii="宋体" w:eastAsia="宋体" w:hAnsi="宋体" w:hint="eastAsia"/>
-              </w:rPr>
-              <w:t>5.内网unity添加和配置性能测试</w:t>
-            </w:r>
-            <w:r>
-              <w:rPr>
-                <w:rFonts w:ascii="宋体" w:eastAsia="宋体" w:hAnsi="宋体" w:hint="eastAsia"/>
-              </w:rPr>
-              <w:t>工具代码</w:t>
-            </w:r>
-            <w:r>
-              <w:rPr>
-                <w:rFonts w:ascii="宋体" w:eastAsia="宋体" w:hAnsi="宋体" w:hint="eastAsia"/>
-              </w:rPr>
-              <w:t>；</w:t>
-            </w:r>
-            <w:r>
-              <w:rPr>
-                <w:rFonts w:ascii="宋体" w:eastAsia="宋体" w:hAnsi="宋体"/>
-              </w:rPr>
-              <w:t xml:space="preserve"> </w:t>
+              <w:t>tribute</w:t>
             </w:r>
           </w:p>
           <w:p>
@@ -471,58 +404,24 @@
               <w:rPr>
                 <w:rFonts w:ascii="宋体" w:eastAsia="宋体" w:hAnsi="宋体" w:hint="eastAsia"/>
               </w:rPr>
-              <w:t>阅读公司内部骨骼动画模块</w:t>
-            </w:r>
-            <w:r>
-              <w:rPr>
-                <w:rFonts w:ascii="宋体" w:eastAsia="宋体" w:hAnsi="宋体" w:hint="eastAsia"/>
-              </w:rPr>
-              <w:t>。</w:t>
+              <w:t>针对本周计划2：</w:t>
+            </w:r>
+            <w:r>
+              <w:rPr>
+                <w:rFonts w:ascii="宋体" w:eastAsia="宋体" w:hAnsi="宋体" w:hint="eastAsia"/>
+              </w:rPr>
+              <w:t>要求中需要有两个exe,10个dll以及10个lib文件，通过控制文件的变量可以获得如此的功能。同时运用cache加快二次编译，用分布式多电脑协作的方式加快每一次编译</w:t>
             </w:r>
           </w:p>
           <w:p>
             <w:pPr>
               <w:pStyle w:val="a3"/>
-              <w:numPr>
-                <w:ilvl w:val="0"/>
-                <w:numId w:val="4"/>
-              </w:numPr>
               <w:spacing w:line="400" w:lineRule="atLeast"/>
-              <w:ind w:firstLineChars="0"/>
+              <w:ind w:left="360" w:firstLineChars="0" w:firstLine="0"/>
               <w:rPr>
                 <w:rFonts w:ascii="宋体" w:eastAsia="宋体" w:hAnsi="宋体"/>
               </w:rPr>
             </w:pPr>
-            <w:r>
-              <w:rPr>
-                <w:rFonts w:ascii="宋体" w:eastAsia="宋体" w:hAnsi="宋体" w:hint="eastAsia"/>
-              </w:rPr>
-              <w:t>针对本周计划3，完成Unity内测试工程设计，3dmax测试模型生成，模型为茶壶模型，一个模型5</w:t>
-            </w:r>
-            <w:r>
-              <w:rPr>
-                <w:rFonts w:ascii="宋体" w:eastAsia="宋体" w:hAnsi="宋体"/>
-              </w:rPr>
-              <w:t>0000</w:t>
-            </w:r>
-            <w:r>
-              <w:rPr>
-                <w:rFonts w:ascii="宋体" w:eastAsia="宋体" w:hAnsi="宋体" w:hint="eastAsia"/>
-              </w:rPr>
-              <w:t>个顶点，10个uv采样点。在测试工程中设置20个模型，共1</w:t>
-            </w:r>
-            <w:r>
-              <w:rPr>
-                <w:rFonts w:ascii="宋体" w:eastAsia="宋体" w:hAnsi="宋体"/>
-              </w:rPr>
-              <w:t>M</w:t>
-            </w:r>
-            <w:r>
-              <w:rPr>
-                <w:rFonts w:ascii="宋体" w:eastAsia="宋体" w:hAnsi="宋体" w:hint="eastAsia"/>
-              </w:rPr>
-              <w:t>个顶点，同时设置采样次数分别为9次和17次。</w:t>
-            </w:r>
           </w:p>
         </w:tc>
       </w:tr>
@@ -655,137 +554,43 @@
               <w:rPr>
                 <w:rFonts w:ascii="宋体" w:eastAsia="宋体" w:hAnsi="宋体" w:hint="eastAsia"/>
               </w:rPr>
-              <w:t>内网虚拟机无法与本机系统进行文件交互。</w:t>
-            </w:r>
-            <w:r>
-              <w:rPr>
-                <w:rFonts w:ascii="宋体" w:eastAsia="宋体" w:hAnsi="宋体" w:hint="eastAsia"/>
-              </w:rPr>
-              <w:t>解决方案：添加vm</w:t>
+              <w:t xml:space="preserve">问题主要出现在编译dll的时候，每一次编译dll都会出现编译失败，因为在编译dll的时候没有设置编译时，需要添加的参数 </w:t>
             </w:r>
             <w:r>
               <w:rPr>
                 <w:rFonts w:ascii="宋体" w:eastAsia="宋体" w:hAnsi="宋体"/>
               </w:rPr>
-              <w:t>achine tools</w:t>
-            </w:r>
-            <w:r>
-              <w:rPr>
-                <w:rFonts w:ascii="宋体" w:eastAsia="宋体" w:hAnsi="宋体" w:hint="eastAsia"/>
-              </w:rPr>
-              <w:t>模块，解决。</w:t>
-            </w:r>
-            <w:r>
-              <w:rPr>
-                <w:rFonts w:ascii="宋体" w:eastAsia="宋体" w:hAnsi="宋体" w:hint="eastAsia"/>
-              </w:rPr>
-              <w:t>；</w:t>
-            </w:r>
-          </w:p>
-          <w:p>
-            <w:pPr>
-              <w:pStyle w:val="a3"/>
-              <w:numPr>
-                <w:ilvl w:val="0"/>
-                <w:numId w:val="5"/>
-              </w:numPr>
-              <w:spacing w:line="400" w:lineRule="atLeast"/>
-              <w:ind w:firstLineChars="0"/>
+              <w:t>–</w:t>
+            </w:r>
+            <w:r>
+              <w:rPr>
+                <w:rFonts w:ascii="宋体" w:eastAsia="宋体" w:hAnsi="宋体" w:hint="eastAsia"/>
+              </w:rPr>
+              <w:t>dll</w:t>
+            </w:r>
+            <w:r>
               <w:rPr>
                 <w:rFonts w:ascii="宋体" w:eastAsia="宋体" w:hAnsi="宋体"/>
               </w:rPr>
-            </w:pPr>
-            <w:r>
-              <w:rPr>
-                <w:rFonts w:ascii="宋体" w:eastAsia="宋体" w:hAnsi="宋体" w:hint="eastAsia"/>
-              </w:rPr>
-              <w:t>问题2</w:t>
-            </w:r>
-            <w:r>
-              <w:rPr>
-                <w:rFonts w:ascii="宋体" w:eastAsia="宋体" w:hAnsi="宋体" w:hint="eastAsia"/>
-              </w:rPr>
-              <w:t>：Un</w:t>
+              <w:t xml:space="preserve">  </w:t>
+            </w:r>
+            <w:r>
+              <w:rPr>
+                <w:rFonts w:ascii="宋体" w:eastAsia="宋体" w:hAnsi="宋体" w:hint="eastAsia"/>
+              </w:rPr>
+              <w:t>-</w:t>
             </w:r>
             <w:r>
               <w:rPr>
                 <w:rFonts w:ascii="宋体" w:eastAsia="宋体" w:hAnsi="宋体"/>
               </w:rPr>
-              <w:t>ity</w:t>
-            </w:r>
-            <w:r>
-              <w:rPr>
-                <w:rFonts w:ascii="宋体" w:eastAsia="宋体" w:hAnsi="宋体" w:hint="eastAsia"/>
-              </w:rPr>
-              <w:t>打包过程中Gradle模块失败，无法使用。解决方案：通过查找文献，我发现Gra</w:t>
-            </w:r>
-            <w:r>
-              <w:rPr>
-                <w:rFonts w:ascii="宋体" w:eastAsia="宋体" w:hAnsi="宋体"/>
-              </w:rPr>
-              <w:t>dle</w:t>
-            </w:r>
-            <w:r>
-              <w:rPr>
-                <w:rFonts w:ascii="宋体" w:eastAsia="宋体" w:hAnsi="宋体" w:hint="eastAsia"/>
-              </w:rPr>
-              <w:t>模块打包游戏只是添加了android studio工程，与另外一种打包方式in</w:t>
-            </w:r>
-            <w:r>
-              <w:rPr>
-                <w:rFonts w:ascii="宋体" w:eastAsia="宋体" w:hAnsi="宋体"/>
-              </w:rPr>
-              <w:t>ternal</w:t>
-            </w:r>
-            <w:r>
-              <w:rPr>
-                <w:rFonts w:ascii="宋体" w:eastAsia="宋体" w:hAnsi="宋体" w:hint="eastAsia"/>
-              </w:rPr>
-              <w:t>（直接打包，不生成其他工程），所以更换打包方式，变为In</w:t>
-            </w:r>
-            <w:r>
-              <w:rPr>
-                <w:rFonts w:ascii="宋体" w:eastAsia="宋体" w:hAnsi="宋体"/>
-              </w:rPr>
-              <w:t>ternal</w:t>
-            </w:r>
-            <w:r>
-              <w:rPr>
-                <w:rFonts w:ascii="宋体" w:eastAsia="宋体" w:hAnsi="宋体" w:hint="eastAsia"/>
-              </w:rPr>
-              <w:t>。</w:t>
-            </w:r>
-          </w:p>
-          <w:p>
-            <w:pPr>
-              <w:pStyle w:val="a3"/>
-              <w:numPr>
-                <w:ilvl w:val="0"/>
-                <w:numId w:val="5"/>
-              </w:numPr>
-              <w:spacing w:line="400" w:lineRule="atLeast"/>
-              <w:ind w:firstLineChars="0"/>
-              <w:rPr>
-                <w:rFonts w:ascii="宋体" w:eastAsia="宋体" w:hAnsi="宋体"/>
-              </w:rPr>
-            </w:pPr>
-            <w:r>
-              <w:rPr>
-                <w:rFonts w:ascii="宋体" w:eastAsia="宋体" w:hAnsi="宋体" w:hint="eastAsia"/>
-              </w:rPr>
-              <w:t>问题3：外部and</w:t>
-            </w:r>
-            <w:r>
-              <w:rPr>
-                <w:rFonts w:ascii="宋体" w:eastAsia="宋体" w:hAnsi="宋体"/>
-              </w:rPr>
-              <w:t>roid</w:t>
-            </w:r>
-            <w:r>
-              <w:rPr>
-                <w:rFonts w:ascii="宋体" w:eastAsia="宋体" w:hAnsi="宋体" w:hint="eastAsia"/>
-              </w:rPr>
-              <w:t>设备无法在PC测试机上获得。通过代码设置接口的模式，将该android设备链接到测试终端上及逆行测试。</w:t>
+              <w:t xml:space="preserve">WT </w:t>
+            </w:r>
+            <w:r>
+              <w:rPr>
+                <w:rFonts w:ascii="宋体" w:eastAsia="宋体" w:hAnsi="宋体" w:hint="eastAsia"/>
+              </w:rPr>
+              <w:t>这两个分别控制编译dll和多线编译。</w:t>
             </w:r>
           </w:p>
         </w:tc>
@@ -871,10 +676,28 @@
               <w:rPr>
                 <w:rFonts w:ascii="宋体" w:eastAsia="宋体" w:hAnsi="宋体" w:hint="eastAsia"/>
               </w:rPr>
-              <w:t>骨骼动画模块继续整理</w:t>
-            </w:r>
-            <w:bookmarkStart w:id="0" w:name="_GoBack"/>
-            <w:bookmarkEnd w:id="0"/>
+              <w:t>编写批处理工具，实现项目中文件引用路径检查</w:t>
+            </w:r>
+          </w:p>
+          <w:p>
+            <w:pPr>
+              <w:pStyle w:val="a3"/>
+              <w:numPr>
+                <w:ilvl w:val="0"/>
+                <w:numId w:val="7"/>
+              </w:numPr>
+              <w:spacing w:line="400" w:lineRule="atLeast"/>
+              <w:ind w:firstLineChars="0"/>
+              <w:rPr>
+                <w:rFonts w:ascii="宋体" w:eastAsia="宋体" w:hAnsi="宋体"/>
+              </w:rPr>
+            </w:pPr>
+            <w:r>
+              <w:rPr>
+                <w:rFonts w:ascii="宋体" w:eastAsia="宋体" w:hAnsi="宋体" w:hint="eastAsia"/>
+              </w:rPr>
+              <w:t>利用fastbuild实现快速编译我们项目组的ue</w:t>
+            </w:r>
           </w:p>
         </w:tc>
       </w:tr>
@@ -947,6 +770,95 @@
 <file path=word/numbering.xml><?xml version="1.0" encoding="utf-8"?>
 <w:numbering xmlns:wpc="http://schemas.microsoft.com/office/word/2010/wordprocessingCanvas" xmlns:cx="http://schemas.microsoft.com/office/drawing/2014/chartex" xmlns:cx1="http://schemas.microsoft.com/office/drawing/2015/9/8/chartex" xmlns:mc="http://schemas.openxmlformats.org/markup-compatibility/2006" xmlns:o="urn:schemas-microsoft-com:office:office" xmlns:r="http://schemas.openxmlformats.org/officeDocument/2006/relationships" xmlns:m="http://schemas.openxmlformats.org/officeDocument/2006/math" xmlns:v="urn:schemas-microsoft-com:vml" xmlns:wp14="http://schemas.microsoft.com/office/word/2010/wordprocessingDrawing" xmlns:wp="http://schemas.openxmlformats.org/drawingml/2006/wordprocessingDrawing" xmlns:w10="urn:schemas-microsoft-com:office:word" xmlns:w="http://schemas.openxmlformats.org/wordprocessingml/2006/main" xmlns:w14="http://schemas.microsoft.com/office/word/2010/wordml" xmlns:w15="http://schemas.microsoft.com/office/word/2012/wordml" xmlns:w16se="http://schemas.microsoft.com/office/word/2015/wordml/symex" xmlns:wpg="http://schemas.microsoft.com/office/word/2010/wordprocessingGroup" xmlns:wpi="http://schemas.microsoft.com/office/word/2010/wordprocessingInk" xmlns:wne="http://schemas.microsoft.com/office/word/2006/wordml" xmlns:wps="http://schemas.microsoft.com/office/word/2010/wordprocessingShape" mc:Ignorable="w14 w15 w16se wp14">
   <w:abstractNum w:abstractNumId="0" w15:restartNumberingAfterBreak="0">
+    <w:nsid w:val="04F60A03"/>
+    <w:multiLevelType w:val="hybridMultilevel"/>
+    <w:tmpl w:val="5CAEEF02"/>
+    <w:lvl w:ilvl="0" w:tplc="6278F994">
+      <w:start w:val="1"/>
+      <w:numFmt w:val="decimal"/>
+      <w:lvlText w:val="%1."/>
+      <w:lvlJc w:val="left"/>
+      <w:pPr>
+        <w:ind w:left="360" w:hanging="360"/>
+      </w:pPr>
+      <w:rPr>
+        <w:rFonts w:hint="default"/>
+      </w:rPr>
+    </w:lvl>
+    <w:lvl w:ilvl="1" w:tplc="04090019" w:tentative="1">
+      <w:start w:val="1"/>
+      <w:numFmt w:val="lowerLetter"/>
+      <w:lvlText w:val="%2)"/>
+      <w:lvlJc w:val="left"/>
+      <w:pPr>
+        <w:ind w:left="840" w:hanging="420"/>
+      </w:pPr>
+    </w:lvl>
+    <w:lvl w:ilvl="2" w:tplc="0409001B" w:tentative="1">
+      <w:start w:val="1"/>
+      <w:numFmt w:val="lowerRoman"/>
+      <w:lvlText w:val="%3."/>
+      <w:lvlJc w:val="right"/>
+      <w:pPr>
+        <w:ind w:left="1260" w:hanging="420"/>
+      </w:pPr>
+    </w:lvl>
+    <w:lvl w:ilvl="3" w:tplc="0409000F" w:tentative="1">
+      <w:start w:val="1"/>
+      <w:numFmt w:val="decimal"/>
+      <w:lvlText w:val="%4."/>
+      <w:lvlJc w:val="left"/>
+      <w:pPr>
+        <w:ind w:left="1680" w:hanging="420"/>
+      </w:pPr>
+    </w:lvl>
+    <w:lvl w:ilvl="4" w:tplc="04090019" w:tentative="1">
+      <w:start w:val="1"/>
+      <w:numFmt w:val="lowerLetter"/>
+      <w:lvlText w:val="%5)"/>
+      <w:lvlJc w:val="left"/>
+      <w:pPr>
+        <w:ind w:left="2100" w:hanging="420"/>
+      </w:pPr>
+    </w:lvl>
+    <w:lvl w:ilvl="5" w:tplc="0409001B" w:tentative="1">
+      <w:start w:val="1"/>
+      <w:numFmt w:val="lowerRoman"/>
+      <w:lvlText w:val="%6."/>
+      <w:lvlJc w:val="right"/>
+      <w:pPr>
+        <w:ind w:left="2520" w:hanging="420"/>
+      </w:pPr>
+    </w:lvl>
+    <w:lvl w:ilvl="6" w:tplc="0409000F" w:tentative="1">
+      <w:start w:val="1"/>
+      <w:numFmt w:val="decimal"/>
+      <w:lvlText w:val="%7."/>
+      <w:lvlJc w:val="left"/>
+      <w:pPr>
+        <w:ind w:left="2940" w:hanging="420"/>
+      </w:pPr>
+    </w:lvl>
+    <w:lvl w:ilvl="7" w:tplc="04090019" w:tentative="1">
+      <w:start w:val="1"/>
+      <w:numFmt w:val="lowerLetter"/>
+      <w:lvlText w:val="%8)"/>
+      <w:lvlJc w:val="left"/>
+      <w:pPr>
+        <w:ind w:left="3360" w:hanging="420"/>
+      </w:pPr>
+    </w:lvl>
+    <w:lvl w:ilvl="8" w:tplc="0409001B" w:tentative="1">
+      <w:start w:val="1"/>
+      <w:numFmt w:val="lowerRoman"/>
+      <w:lvlText w:val="%9."/>
+      <w:lvlJc w:val="right"/>
+      <w:pPr>
+        <w:ind w:left="3780" w:hanging="420"/>
+      </w:pPr>
+    </w:lvl>
+  </w:abstractNum>
+  <w:abstractNum w:abstractNumId="1" w15:restartNumberingAfterBreak="0">
     <w:nsid w:val="1BB11C00"/>
     <w:multiLevelType w:val="hybridMultilevel"/>
     <w:tmpl w:val="9D34402C"/>
@@ -1035,7 +947,7 @@
       </w:pPr>
     </w:lvl>
   </w:abstractNum>
-  <w:abstractNum w:abstractNumId="1" w15:restartNumberingAfterBreak="0">
+  <w:abstractNum w:abstractNumId="2" w15:restartNumberingAfterBreak="0">
     <w:nsid w:val="25154D95"/>
     <w:multiLevelType w:val="hybridMultilevel"/>
     <w:tmpl w:val="217C1E9C"/>
@@ -1124,7 +1036,7 @@
       </w:pPr>
     </w:lvl>
   </w:abstractNum>
-  <w:abstractNum w:abstractNumId="2" w15:restartNumberingAfterBreak="0">
+  <w:abstractNum w:abstractNumId="3" w15:restartNumberingAfterBreak="0">
     <w:nsid w:val="2DBB2466"/>
     <w:multiLevelType w:val="hybridMultilevel"/>
     <w:tmpl w:val="217C1E9C"/>
@@ -1213,7 +1125,7 @@
       </w:pPr>
     </w:lvl>
   </w:abstractNum>
-  <w:abstractNum w:abstractNumId="3" w15:restartNumberingAfterBreak="0">
+  <w:abstractNum w:abstractNumId="4" w15:restartNumberingAfterBreak="0">
     <w:nsid w:val="32ED7027"/>
     <w:multiLevelType w:val="hybridMultilevel"/>
     <w:tmpl w:val="EBBC1386"/>
@@ -1302,7 +1214,96 @@
       </w:pPr>
     </w:lvl>
   </w:abstractNum>
-  <w:abstractNum w:abstractNumId="4" w15:restartNumberingAfterBreak="0">
+  <w:abstractNum w:abstractNumId="5" w15:restartNumberingAfterBreak="0">
+    <w:nsid w:val="542D1C2D"/>
+    <w:multiLevelType w:val="hybridMultilevel"/>
+    <w:tmpl w:val="F952618C"/>
+    <w:lvl w:ilvl="0" w:tplc="6D3AE132">
+      <w:start w:val="1"/>
+      <w:numFmt w:val="decimal"/>
+      <w:lvlText w:val="%1."/>
+      <w:lvlJc w:val="left"/>
+      <w:pPr>
+        <w:ind w:left="360" w:hanging="360"/>
+      </w:pPr>
+      <w:rPr>
+        <w:rFonts w:hint="default"/>
+      </w:rPr>
+    </w:lvl>
+    <w:lvl w:ilvl="1" w:tplc="04090019" w:tentative="1">
+      <w:start w:val="1"/>
+      <w:numFmt w:val="lowerLetter"/>
+      <w:lvlText w:val="%2)"/>
+      <w:lvlJc w:val="left"/>
+      <w:pPr>
+        <w:ind w:left="840" w:hanging="420"/>
+      </w:pPr>
+    </w:lvl>
+    <w:lvl w:ilvl="2" w:tplc="0409001B" w:tentative="1">
+      <w:start w:val="1"/>
+      <w:numFmt w:val="lowerRoman"/>
+      <w:lvlText w:val="%3."/>
+      <w:lvlJc w:val="right"/>
+      <w:pPr>
+        <w:ind w:left="1260" w:hanging="420"/>
+      </w:pPr>
+    </w:lvl>
+    <w:lvl w:ilvl="3" w:tplc="0409000F" w:tentative="1">
+      <w:start w:val="1"/>
+      <w:numFmt w:val="decimal"/>
+      <w:lvlText w:val="%4."/>
+      <w:lvlJc w:val="left"/>
+      <w:pPr>
+        <w:ind w:left="1680" w:hanging="420"/>
+      </w:pPr>
+    </w:lvl>
+    <w:lvl w:ilvl="4" w:tplc="04090019" w:tentative="1">
+      <w:start w:val="1"/>
+      <w:numFmt w:val="lowerLetter"/>
+      <w:lvlText w:val="%5)"/>
+      <w:lvlJc w:val="left"/>
+      <w:pPr>
+        <w:ind w:left="2100" w:hanging="420"/>
+      </w:pPr>
+    </w:lvl>
+    <w:lvl w:ilvl="5" w:tplc="0409001B" w:tentative="1">
+      <w:start w:val="1"/>
+      <w:numFmt w:val="lowerRoman"/>
+      <w:lvlText w:val="%6."/>
+      <w:lvlJc w:val="right"/>
+      <w:pPr>
+        <w:ind w:left="2520" w:hanging="420"/>
+      </w:pPr>
+    </w:lvl>
+    <w:lvl w:ilvl="6" w:tplc="0409000F" w:tentative="1">
+      <w:start w:val="1"/>
+      <w:numFmt w:val="decimal"/>
+      <w:lvlText w:val="%7."/>
+      <w:lvlJc w:val="left"/>
+      <w:pPr>
+        <w:ind w:left="2940" w:hanging="420"/>
+      </w:pPr>
+    </w:lvl>
+    <w:lvl w:ilvl="7" w:tplc="04090019" w:tentative="1">
+      <w:start w:val="1"/>
+      <w:numFmt w:val="lowerLetter"/>
+      <w:lvlText w:val="%8)"/>
+      <w:lvlJc w:val="left"/>
+      <w:pPr>
+        <w:ind w:left="3360" w:hanging="420"/>
+      </w:pPr>
+    </w:lvl>
+    <w:lvl w:ilvl="8" w:tplc="0409001B" w:tentative="1">
+      <w:start w:val="1"/>
+      <w:numFmt w:val="lowerRoman"/>
+      <w:lvlText w:val="%9."/>
+      <w:lvlJc w:val="right"/>
+      <w:pPr>
+        <w:ind w:left="3780" w:hanging="420"/>
+      </w:pPr>
+    </w:lvl>
+  </w:abstractNum>
+  <w:abstractNum w:abstractNumId="6" w15:restartNumberingAfterBreak="0">
     <w:nsid w:val="5B300AEA"/>
     <w:multiLevelType w:val="hybridMultilevel"/>
     <w:tmpl w:val="D90AD626"/>
@@ -1391,7 +1392,7 @@
       </w:pPr>
     </w:lvl>
   </w:abstractNum>
-  <w:abstractNum w:abstractNumId="5" w15:restartNumberingAfterBreak="0">
+  <w:abstractNum w:abstractNumId="7" w15:restartNumberingAfterBreak="0">
     <w:nsid w:val="5D7225C6"/>
     <w:multiLevelType w:val="hybridMultilevel"/>
     <w:tmpl w:val="D90AD626"/>
@@ -1480,7 +1481,7 @@
       </w:pPr>
     </w:lvl>
   </w:abstractNum>
-  <w:abstractNum w:abstractNumId="6" w15:restartNumberingAfterBreak="0">
+  <w:abstractNum w:abstractNumId="8" w15:restartNumberingAfterBreak="0">
     <w:nsid w:val="5F080DB5"/>
     <w:multiLevelType w:val="hybridMultilevel"/>
     <w:tmpl w:val="62B8B540"/>
@@ -1569,26 +1570,124 @@
       </w:pPr>
     </w:lvl>
   </w:abstractNum>
+  <w:abstractNum w:abstractNumId="9" w15:restartNumberingAfterBreak="0">
+    <w:nsid w:val="63964B1C"/>
+    <w:multiLevelType w:val="hybridMultilevel"/>
+    <w:tmpl w:val="E95E701A"/>
+    <w:lvl w:ilvl="0" w:tplc="746A783A">
+      <w:start w:val="1"/>
+      <w:numFmt w:val="decimal"/>
+      <w:lvlText w:val="%1."/>
+      <w:lvlJc w:val="left"/>
+      <w:pPr>
+        <w:ind w:left="360" w:hanging="360"/>
+      </w:pPr>
+      <w:rPr>
+        <w:rFonts w:hint="default"/>
+      </w:rPr>
+    </w:lvl>
+    <w:lvl w:ilvl="1" w:tplc="04090019" w:tentative="1">
+      <w:start w:val="1"/>
+      <w:numFmt w:val="lowerLetter"/>
+      <w:lvlText w:val="%2)"/>
+      <w:lvlJc w:val="left"/>
+      <w:pPr>
+        <w:ind w:left="840" w:hanging="420"/>
+      </w:pPr>
+    </w:lvl>
+    <w:lvl w:ilvl="2" w:tplc="0409001B" w:tentative="1">
+      <w:start w:val="1"/>
+      <w:numFmt w:val="lowerRoman"/>
+      <w:lvlText w:val="%3."/>
+      <w:lvlJc w:val="right"/>
+      <w:pPr>
+        <w:ind w:left="1260" w:hanging="420"/>
+      </w:pPr>
+    </w:lvl>
+    <w:lvl w:ilvl="3" w:tplc="0409000F" w:tentative="1">
+      <w:start w:val="1"/>
+      <w:numFmt w:val="decimal"/>
+      <w:lvlText w:val="%4."/>
+      <w:lvlJc w:val="left"/>
+      <w:pPr>
+        <w:ind w:left="1680" w:hanging="420"/>
+      </w:pPr>
+    </w:lvl>
+    <w:lvl w:ilvl="4" w:tplc="04090019" w:tentative="1">
+      <w:start w:val="1"/>
+      <w:numFmt w:val="lowerLetter"/>
+      <w:lvlText w:val="%5)"/>
+      <w:lvlJc w:val="left"/>
+      <w:pPr>
+        <w:ind w:left="2100" w:hanging="420"/>
+      </w:pPr>
+    </w:lvl>
+    <w:lvl w:ilvl="5" w:tplc="0409001B" w:tentative="1">
+      <w:start w:val="1"/>
+      <w:numFmt w:val="lowerRoman"/>
+      <w:lvlText w:val="%6."/>
+      <w:lvlJc w:val="right"/>
+      <w:pPr>
+        <w:ind w:left="2520" w:hanging="420"/>
+      </w:pPr>
+    </w:lvl>
+    <w:lvl w:ilvl="6" w:tplc="0409000F" w:tentative="1">
+      <w:start w:val="1"/>
+      <w:numFmt w:val="decimal"/>
+      <w:lvlText w:val="%7."/>
+      <w:lvlJc w:val="left"/>
+      <w:pPr>
+        <w:ind w:left="2940" w:hanging="420"/>
+      </w:pPr>
+    </w:lvl>
+    <w:lvl w:ilvl="7" w:tplc="04090019" w:tentative="1">
+      <w:start w:val="1"/>
+      <w:numFmt w:val="lowerLetter"/>
+      <w:lvlText w:val="%8)"/>
+      <w:lvlJc w:val="left"/>
+      <w:pPr>
+        <w:ind w:left="3360" w:hanging="420"/>
+      </w:pPr>
+    </w:lvl>
+    <w:lvl w:ilvl="8" w:tplc="0409001B" w:tentative="1">
+      <w:start w:val="1"/>
+      <w:numFmt w:val="lowerRoman"/>
+      <w:lvlText w:val="%9."/>
+      <w:lvlJc w:val="right"/>
+      <w:pPr>
+        <w:ind w:left="3780" w:hanging="420"/>
+      </w:pPr>
+    </w:lvl>
+  </w:abstractNum>
   <w:num w:numId="1">
+    <w:abstractNumId w:val="4"/>
+  </w:num>
+  <w:num w:numId="2">
+    <w:abstractNumId w:val="8"/>
+  </w:num>
+  <w:num w:numId="3">
+    <w:abstractNumId w:val="7"/>
+  </w:num>
+  <w:num w:numId="4">
     <w:abstractNumId w:val="3"/>
   </w:num>
-  <w:num w:numId="2">
+  <w:num w:numId="5">
+    <w:abstractNumId w:val="2"/>
+  </w:num>
+  <w:num w:numId="6">
+    <w:abstractNumId w:val="1"/>
+  </w:num>
+  <w:num w:numId="7">
     <w:abstractNumId w:val="6"/>
   </w:num>
-  <w:num w:numId="3">
+  <w:num w:numId="8">
+    <w:abstractNumId w:val="0"/>
+  </w:num>
+  <w:num w:numId="9">
     <w:abstractNumId w:val="5"/>
   </w:num>
-  <w:num w:numId="4">
-    <w:abstractNumId w:val="2"/>
-  </w:num>
-  <w:num w:numId="5">
-    <w:abstractNumId w:val="1"/>
-  </w:num>
-  <w:num w:numId="6">
-    <w:abstractNumId w:val="0"/>
-  </w:num>
-  <w:num w:numId="7">
-    <w:abstractNumId w:val="4"/>
+  <w:num w:numId="10">
+    <w:abstractNumId w:val="9"/>
   </w:num>
 </w:numbering>
 </file>
